--- a/DOCX-es/starters/Sopa de verduras.docx
+++ b/DOCX-es/starters/Sopa de verduras.docx
@@ -7,7 +7,7 @@
         <w:pStyle w:val="Heading1"/>
       </w:pPr>
       <w:r>
-        <w:t>Sopa de verduras</w:t>
+        <w:t>sopa de verduras</w:t>
       </w:r>
     </w:p>
     <w:p>
@@ -33,7 +33,7 @@
         <w:ind w:left="708"/>
       </w:pPr>
       <w:r>
-        <w:t>4 o 5 papas</w:t>
+        <w:t>4 o 5 patatas</w:t>
       </w:r>
     </w:p>
     <w:p>
@@ -60,16 +60,16 @@
         <w:ind w:left="708"/>
       </w:pPr>
       <w:r>
-        <w:t>1 bota de acelgas</w:t>
-      </w:r>
-    </w:p>
-    <w:p>
-      <w:pPr>
-        <w:spacing w:after="0"/>
-        <w:ind w:left="708"/>
-      </w:pPr>
-      <w:r>
-        <w:t>1 rama de apio</w:t>
+        <w:t>1 manojo de acelgas</w:t>
+      </w:r>
+    </w:p>
+    <w:p>
+      <w:pPr>
+        <w:spacing w:after="0"/>
+        <w:ind w:left="708"/>
+      </w:pPr>
+      <w:r>
+        <w:t>1 tallo de apio</w:t>
       </w:r>
     </w:p>
     <w:p>
@@ -95,79 +95,79 @@
         <w:ind w:left="708"/>
       </w:pPr>
       <w:r>
-        <w:t>Poner agua para hervir.</w:t>
-      </w:r>
-    </w:p>
-    <w:p>
-      <w:pPr>
-        <w:spacing w:after="0"/>
-        <w:ind w:left="708"/>
-      </w:pPr>
-      <w:r>
-        <w:t>Pele y corta las cebollas, papas, zanahorias y puerros en pedazos (mantén solo blanco y comienzo de los puerros). Ponlos en un colador.</w:t>
-      </w:r>
-    </w:p>
-    <w:p>
-      <w:pPr>
-        <w:spacing w:after="0"/>
-        <w:ind w:left="708"/>
-      </w:pPr>
-      <w:r>
-        <w:t>Enjuague las verduras debajo del grifo, luego tírelas en agua salada.</w:t>
-      </w:r>
-    </w:p>
-    <w:p>
-      <w:pPr>
-        <w:spacing w:after="0"/>
-        <w:ind w:left="708"/>
-      </w:pPr>
-      <w:r>
-        <w:t>Corte en anillos el primer tercio de la rama de apio (parte con las hojas), enjuague y tire la sartén.</w:t>
-      </w:r>
-    </w:p>
-    <w:p>
-      <w:pPr>
-        <w:spacing w:after="0"/>
-        <w:ind w:left="708"/>
-      </w:pPr>
-      <w:r>
-        <w:t>El agua debe cubrir las verduras por 1 o 2 cm.</w:t>
-      </w:r>
-    </w:p>
-    <w:p>
-      <w:pPr>
-        <w:spacing w:after="0"/>
-        <w:ind w:left="708"/>
-      </w:pPr>
-      <w:r>
-        <w:t>Corta las hojas de acelgas. No mantenga las costillas blancas que hacen cables. Enjuague las hojas y agréguelas a la sartén con las otras verduras.</w:t>
-      </w:r>
-    </w:p>
-    <w:p>
-      <w:pPr>
-        <w:spacing w:after="0"/>
-        <w:ind w:left="708"/>
-      </w:pPr>
-      <w:r>
-        <w:t>Si se trata de una cacerola de presión, cierre y cocine 12 minutos después de silbar.</w:t>
-      </w:r>
-    </w:p>
-    <w:p>
-      <w:pPr>
-        <w:spacing w:after="0"/>
-        <w:ind w:left="708"/>
-      </w:pPr>
-      <w:r>
-        <w:t>De lo contrario, cocine 30 minutos después de hervir.</w:t>
-      </w:r>
-    </w:p>
-    <w:p>
-      <w:pPr>
-        <w:spacing w:after="0"/>
-        <w:ind w:left="708"/>
-      </w:pPr>
-      <w:r>
-        <w:t>Mezcle la sopa. Se puede agregar una llovizna de aceite de oliva o crema fresca en los platos.</w:t>
+        <w:t>Pon agua a hervir.</w:t>
+      </w:r>
+    </w:p>
+    <w:p>
+      <w:pPr>
+        <w:spacing w:after="0"/>
+        <w:ind w:left="708"/>
+      </w:pPr>
+      <w:r>
+        <w:t>Pelar y cortar en trozos las cebollas, las patatas, las zanahorias y los puerros (conservar sólo la parte blanca y el principio de lo verde de los puerros). Colócalos en un colador.</w:t>
+      </w:r>
+    </w:p>
+    <w:p>
+      <w:pPr>
+        <w:spacing w:after="0"/>
+        <w:ind w:left="708"/>
+      </w:pPr>
+      <w:r>
+        <w:t>Enjuague las verduras bajo el grifo y luego tírelas al agua con sal.</w:t>
+      </w:r>
+    </w:p>
+    <w:p>
+      <w:pPr>
+        <w:spacing w:after="0"/>
+        <w:ind w:left="708"/>
+      </w:pPr>
+      <w:r>
+        <w:t>Cortar el primer tercio del tallo de apio en rodajas (la parte que tiene las hojas), enjuagar y echar a la cacerola.</w:t>
+      </w:r>
+    </w:p>
+    <w:p>
+      <w:pPr>
+        <w:spacing w:after="0"/>
+        <w:ind w:left="708"/>
+      </w:pPr>
+      <w:r>
+        <w:t>El agua debe cubrir las verduras 1 o 2 cm.</w:t>
+      </w:r>
+    </w:p>
+    <w:p>
+      <w:pPr>
+        <w:spacing w:after="0"/>
+        <w:ind w:left="708"/>
+      </w:pPr>
+      <w:r>
+        <w:t>Cortar las hojas de acelgas. No conservar las nervaduras blancas que forman hilos. Enjuague las hojas y agréguelas a la sartén con las demás verduras.</w:t>
+      </w:r>
+    </w:p>
+    <w:p>
+      <w:pPr>
+        <w:spacing w:after="0"/>
+        <w:ind w:left="708"/>
+      </w:pPr>
+      <w:r>
+        <w:t>Si es olla a presión, cerrar y cocinar durante 12 minutos después de que pita.</w:t>
+      </w:r>
+    </w:p>
+    <w:p>
+      <w:pPr>
+        <w:spacing w:after="0"/>
+        <w:ind w:left="708"/>
+      </w:pPr>
+      <w:r>
+        <w:t>De lo contrario, cocine durante 30 minutos después de hervir.</w:t>
+      </w:r>
+    </w:p>
+    <w:p>
+      <w:pPr>
+        <w:spacing w:after="0"/>
+        <w:ind w:left="708"/>
+      </w:pPr>
+      <w:r>
+        <w:t>Mezclar la sopa. Puedes añadir un chorrito de aceite de oliva o crème fraîche a los platos.</w:t>
       </w:r>
     </w:p>
     <w:p>
@@ -184,7 +184,7 @@
         <w:ind w:left="708"/>
       </w:pPr>
       <w:r>
-        <w:t>Sude las verduras en pequeños cubos en aceite de oliva en el fondo de la sartén.</w:t>
+        <w:t>Sudar las verduras en cubos pequeños en aceite de oliva en el fondo de la sartén.</w:t>
       </w:r>
     </w:p>
     <w:p>
@@ -338,7 +338,7 @@
         <w:rFonts w:asciiTheme="minorHAnsi" w:eastAsiaTheme="minorHAnsi" w:hAnsiTheme="minorHAnsi" w:cstheme="minorBidi"/>
         <w:sz w:val="22"/>
         <w:szCs w:val="22"/>
-        <w:lang w:val="sp-ES" w:eastAsia="en-US" w:bidi="ar-SA"/>
+        <w:lang w:val="es-ES" w:eastAsia="en-US" w:bidi="ar-SA"/>
       </w:rPr>
     </w:rPrDefault>
     <w:pPrDefault>
